--- a/projects/CV/CV-CN.docx
+++ b/projects/CV/CV-CN.docx
@@ -235,13 +235,11 @@
               </w:rPr>
               <w:t>号智能化大厦</w:t>
             </w:r>
-            <w:bookmarkStart w:id="13" w:name="_GoBack"/>
             <w:bookmarkEnd w:id="6"/>
             <w:bookmarkEnd w:id="7"/>
             <w:bookmarkEnd w:id="8"/>
             <w:bookmarkEnd w:id="9"/>
             <w:bookmarkEnd w:id="10"/>
-            <w:bookmarkEnd w:id="13"/>
             <w:r>
               <w:rPr>
                 <w:color w:val="000000"/>
@@ -303,36 +301,10 @@
                 <w:color w:val="000000"/>
                 <w:szCs w:val="21"/>
               </w:rPr>
-              <w:t>xxx</w:t>
-            </w:r>
-            <w:r>
-              <w:rPr>
-                <w:color w:val="000000"/>
-                <w:szCs w:val="21"/>
-              </w:rPr>
-              <w:t>-</w:t>
-            </w:r>
-            <w:r>
-              <w:rPr>
-                <w:color w:val="000000"/>
-                <w:szCs w:val="21"/>
-              </w:rPr>
-              <w:t>xxxx</w:t>
-            </w:r>
-            <w:r>
-              <w:rPr>
-                <w:color w:val="000000"/>
-                <w:szCs w:val="21"/>
-              </w:rPr>
-              <w:t>-</w:t>
-            </w:r>
-            <w:r>
-              <w:rPr>
-                <w:color w:val="000000"/>
-                <w:szCs w:val="21"/>
-              </w:rPr>
-              <w:t>xxxx</w:t>
-            </w:r>
+              <w:t>xxx-xxxx-xxxx</w:t>
+            </w:r>
+            <w:bookmarkStart w:id="13" w:name="_GoBack"/>
+            <w:bookmarkEnd w:id="13"/>
             <w:r>
               <w:rPr>
                 <w:color w:val="000000"/>
@@ -368,7 +340,14 @@
                 <w:color w:val="000000"/>
                 <w:szCs w:val="21"/>
               </w:rPr>
-              <w:t>@gmail.com</w:t>
+              <w:t xml:space="preserve"> at gmail dot </w:t>
+            </w:r>
+            <w:r>
+              <w:rPr>
+                <w:color w:val="000000"/>
+                <w:szCs w:val="21"/>
+              </w:rPr>
+              <w:t>com</w:t>
             </w:r>
           </w:p>
         </w:tc>

--- a/projects/CV/CV-CN.docx
+++ b/projects/CV/CV-CN.docx
@@ -303,8 +303,6 @@
               </w:rPr>
               <w:t>xxx-xxxx-xxxx</w:t>
             </w:r>
-            <w:bookmarkStart w:id="13" w:name="_GoBack"/>
-            <w:bookmarkEnd w:id="13"/>
             <w:r>
               <w:rPr>
                 <w:color w:val="000000"/>
@@ -420,7 +418,7 @@
                 <w:szCs w:val="21"/>
               </w:rPr>
             </w:pPr>
-            <w:bookmarkStart w:id="14" w:name="OLE_LINK4"/>
+            <w:bookmarkStart w:id="13" w:name="OLE_LINK4"/>
             <w:r>
               <w:rPr>
                 <w:b/>
@@ -610,7 +608,7 @@
           </w:p>
         </w:tc>
       </w:tr>
-      <w:bookmarkEnd w:id="14"/>
+      <w:bookmarkEnd w:id="13"/>
       <w:tr>
         <w:trPr>
           <w:gridAfter w:val="1"/>
@@ -1574,8 +1572,8 @@
                 <w:bCs/>
               </w:rPr>
             </w:pPr>
-            <w:bookmarkStart w:id="15" w:name="_Hlk372814049"/>
-            <w:bookmarkStart w:id="16" w:name="_Hlk367993220"/>
+            <w:bookmarkStart w:id="14" w:name="_Hlk372814049"/>
+            <w:bookmarkStart w:id="15" w:name="_Hlk367993220"/>
             <w:r>
               <w:rPr>
                 <w:rFonts w:hint="eastAsia"/>
@@ -1630,8 +1628,8 @@
           </w:p>
         </w:tc>
       </w:tr>
+      <w:bookmarkEnd w:id="14"/>
       <w:bookmarkEnd w:id="15"/>
-      <w:bookmarkEnd w:id="16"/>
       <w:tr>
         <w:trPr>
           <w:gridAfter w:val="2"/>
@@ -2874,9 +2872,9 @@
               </w:rPr>
               <w:t>大赛</w:t>
             </w:r>
-            <w:bookmarkStart w:id="17" w:name="OLE_LINK73"/>
-            <w:bookmarkStart w:id="18" w:name="OLE_LINK74"/>
-            <w:bookmarkStart w:id="19" w:name="OLE_LINK75"/>
+            <w:bookmarkStart w:id="16" w:name="OLE_LINK73"/>
+            <w:bookmarkStart w:id="17" w:name="OLE_LINK74"/>
+            <w:bookmarkStart w:id="18" w:name="OLE_LINK75"/>
             <w:r>
               <w:rPr>
                 <w:rFonts w:hint="eastAsia"/>
@@ -2933,9 +2931,9 @@
               </w:rPr>
               <w:t>Python, Shell, C++</w:t>
             </w:r>
+            <w:bookmarkEnd w:id="16"/>
             <w:bookmarkEnd w:id="17"/>
             <w:bookmarkEnd w:id="18"/>
-            <w:bookmarkEnd w:id="19"/>
             <w:r>
               <w:rPr>
                 <w:color w:val="000000"/>
@@ -4669,8 +4667,8 @@
                 <w:szCs w:val="21"/>
               </w:rPr>
             </w:pPr>
-            <w:bookmarkStart w:id="20" w:name="OLE_LINK19"/>
-            <w:bookmarkStart w:id="21" w:name="OLE_LINK20"/>
+            <w:bookmarkStart w:id="19" w:name="OLE_LINK19"/>
+            <w:bookmarkStart w:id="20" w:name="OLE_LINK20"/>
             <w:r>
               <w:rPr>
                 <w:rFonts w:hint="eastAsia"/>
@@ -4690,8 +4688,8 @@
             </w:r>
           </w:p>
         </w:tc>
+        <w:bookmarkEnd w:id="19"/>
         <w:bookmarkEnd w:id="20"/>
-        <w:bookmarkEnd w:id="21"/>
         <w:tc>
           <w:tcPr>
             <w:tcW w:w="8105" w:type="dxa"/>
@@ -4979,7 +4977,7 @@
                 <w:lang w:val="zh-CN"/>
               </w:rPr>
             </w:pPr>
-            <w:bookmarkStart w:id="22" w:name="OLE_LINK23"/>
+            <w:bookmarkStart w:id="21" w:name="OLE_LINK23"/>
             <w:r>
               <w:rPr>
                 <w:rFonts w:asciiTheme="minorEastAsia" w:eastAsiaTheme="minorEastAsia" w:hAnsiTheme="minorEastAsia"/>
@@ -5083,7 +5081,7 @@
               <w:t xml:space="preserve"> </w:t>
             </w:r>
           </w:p>
-          <w:bookmarkEnd w:id="22"/>
+          <w:bookmarkEnd w:id="21"/>
           <w:p>
             <w:pPr>
               <w:rPr>
@@ -5318,7 +5316,7 @@
                 <w:szCs w:val="21"/>
               </w:rPr>
             </w:pPr>
-            <w:bookmarkStart w:id="23" w:name="_Hlk370059182"/>
+            <w:bookmarkStart w:id="22" w:name="_Hlk370059182"/>
             <w:r>
               <w:rPr>
                 <w:rFonts w:eastAsia="仿宋_GB2312" w:hAnsi="Cambria" w:hint="eastAsia"/>
@@ -6217,7 +6215,7 @@
         <w:trPr>
           <w:gridAfter w:val="2"/>
           <w:wAfter w:w="8305" w:type="dxa"/>
-          <w:trHeight w:hRule="exact" w:val="1143"/>
+          <w:trHeight w:hRule="exact" w:val="997"/>
         </w:trPr>
         <w:tc>
           <w:tcPr>
@@ -6600,12 +6598,12 @@
           </w:p>
         </w:tc>
       </w:tr>
-      <w:bookmarkEnd w:id="23"/>
+      <w:bookmarkEnd w:id="22"/>
       <w:tr>
         <w:trPr>
           <w:gridAfter w:val="2"/>
           <w:wAfter w:w="8305" w:type="dxa"/>
-          <w:trHeight w:hRule="exact" w:val="4336"/>
+          <w:trHeight w:hRule="exact" w:val="4761"/>
         </w:trPr>
         <w:tc>
           <w:tcPr>
@@ -6742,7 +6740,31 @@
               <w:rPr>
                 <w:rFonts w:eastAsia="黑体"/>
               </w:rPr>
-              <w:t>Semi-supervised Multimodal Deep Learning for RGB-D Object Recognition. IJCAI 2016, accepted. (EI</w:t>
+              <w:t>Semi-supervised Multimodal Deep Learning for RGB-D Object R</w:t>
+            </w:r>
+            <w:r>
+              <w:rPr>
+                <w:rFonts w:eastAsia="黑体"/>
+              </w:rPr>
+              <w:t xml:space="preserve">ecognition. IJCAI 2016, </w:t>
+            </w:r>
+            <w:r>
+              <w:rPr>
+                <w:rFonts w:eastAsia="黑体"/>
+              </w:rPr>
+              <w:t>A</w:t>
+            </w:r>
+            <w:r>
+              <w:rPr>
+                <w:rFonts w:eastAsia="黑体"/>
+              </w:rPr>
+              <w:t>ccepted</w:t>
+            </w:r>
+            <w:r>
+              <w:rPr>
+                <w:rFonts w:eastAsia="黑体"/>
+              </w:rPr>
+              <w:t>. (EI</w:t>
             </w:r>
             <w:r>
               <w:rPr>
@@ -6809,35 +6831,47 @@
               </w:rPr>
               <w:t xml:space="preserve">Zhiwei Li, Xin Zhao, Kaiqi Huang, Yong Rui.  </w:t>
             </w:r>
-            <w:bookmarkStart w:id="24" w:name="OLE_LINK12"/>
-            <w:bookmarkStart w:id="25" w:name="OLE_LINK13"/>
+            <w:bookmarkStart w:id="23" w:name="OLE_LINK12"/>
+            <w:bookmarkStart w:id="24" w:name="OLE_LINK13"/>
             <w:r>
               <w:rPr>
                 <w:rFonts w:eastAsia="黑体"/>
               </w:rPr>
               <w:t>Query Adaptive Similarity Measure for RGB-D Object Recognition</w:t>
             </w:r>
+            <w:bookmarkEnd w:id="23"/>
             <w:bookmarkEnd w:id="24"/>
+            <w:r>
+              <w:rPr>
+                <w:rFonts w:eastAsia="黑体"/>
+              </w:rPr>
+              <w:t xml:space="preserve">. </w:t>
+            </w:r>
+            <w:bookmarkStart w:id="25" w:name="OLE_LINK8"/>
+            <w:r>
+              <w:rPr>
+                <w:rFonts w:eastAsia="黑体"/>
+              </w:rPr>
+              <w:t>ICCV 2015</w:t>
+            </w:r>
             <w:bookmarkEnd w:id="25"/>
             <w:r>
               <w:rPr>
                 <w:rFonts w:eastAsia="黑体"/>
               </w:rPr>
-              <w:t xml:space="preserve">. </w:t>
-            </w:r>
-            <w:bookmarkStart w:id="26" w:name="OLE_LINK8"/>
+              <w:t>,</w:t>
+            </w:r>
             <w:r>
               <w:rPr>
                 <w:rFonts w:eastAsia="黑体"/>
               </w:rPr>
-              <w:t>ICCV 2015</w:t>
-            </w:r>
-            <w:bookmarkEnd w:id="26"/>
+              <w:t xml:space="preserve"> Pages </w:t>
+            </w:r>
             <w:r>
               <w:rPr>
                 <w:rFonts w:eastAsia="黑体"/>
               </w:rPr>
-              <w:t>, Chile</w:t>
+              <w:t>145-153</w:t>
             </w:r>
             <w:r>
               <w:rPr>
@@ -6907,20 +6941,53 @@
                 <w:rFonts w:eastAsia="楷体_GB2312"/>
                 <w:szCs w:val="21"/>
               </w:rPr>
-              <w:t>, Rui Cai, Yanghong Chao, Yong Rui. MeshStereo: A Global Stereo Model with Mesh Alignment Regularization for View Interpolation. ICCV 2015, Chile.</w:t>
+              <w:t>, Rui Cai, Yanghong Chao, Yong Rui. MeshStereo: A Global Stereo Model with Mesh Alignment Regularization for View</w:t>
             </w:r>
             <w:r>
               <w:rPr>
                 <w:rFonts w:eastAsia="楷体_GB2312"/>
                 <w:szCs w:val="21"/>
               </w:rPr>
+              <w:t xml:space="preserve"> Interpolation. ICCV 2015, Pages </w:t>
+            </w:r>
+            <w:r>
+              <w:rPr>
+                <w:rFonts w:eastAsia="楷体_GB2312"/>
+                <w:szCs w:val="21"/>
+              </w:rPr>
+              <w:t>2057-2065</w:t>
+            </w:r>
+            <w:r>
+              <w:rPr>
+                <w:rFonts w:eastAsia="楷体_GB2312"/>
+                <w:szCs w:val="21"/>
+              </w:rPr>
+              <w:t>.</w:t>
+            </w:r>
+            <w:r>
+              <w:rPr>
+                <w:rFonts w:eastAsia="楷体_GB2312"/>
+                <w:szCs w:val="21"/>
+              </w:rPr>
               <w:t xml:space="preserve"> </w:t>
             </w:r>
             <w:r>
               <w:rPr>
                 <w:rFonts w:eastAsia="黑体"/>
               </w:rPr>
-              <w:t>(EI</w:t>
+              <w:t>(</w:t>
+            </w:r>
+            <w:r>
+              <w:rPr>
+                <w:rFonts w:eastAsia="黑体"/>
+              </w:rPr>
+              <w:t xml:space="preserve">Oral 3.3%, </w:t>
+            </w:r>
+            <w:r>
+              <w:rPr>
+                <w:rFonts w:eastAsia="黑体"/>
+              </w:rPr>
+              <w:t>EI</w:t>
             </w:r>
             <w:r>
               <w:rPr>
@@ -6988,19 +7055,37 @@
               </w:rPr>
               <w:t xml:space="preserve">, Rui Cai, Xin Zhao, Kaiqi Huang. </w:t>
             </w:r>
-            <w:bookmarkStart w:id="27" w:name="OLE_LINK11"/>
+            <w:bookmarkStart w:id="26" w:name="OLE_LINK11"/>
             <w:r>
               <w:rPr>
                 <w:rFonts w:eastAsia="黑体"/>
               </w:rPr>
               <w:t>Convolutional Fisher Kernels for RGB-D Object Recognition</w:t>
             </w:r>
-            <w:bookmarkEnd w:id="27"/>
+            <w:bookmarkEnd w:id="26"/>
             <w:r>
               <w:rPr>
                 <w:rFonts w:eastAsia="黑体"/>
               </w:rPr>
-              <w:t>. 3DV 2015, France.</w:t>
+              <w:t xml:space="preserve">. 3DV 2015, </w:t>
+            </w:r>
+            <w:r>
+              <w:rPr>
+                <w:rFonts w:eastAsia="黑体"/>
+              </w:rPr>
+              <w:t xml:space="preserve">Pages </w:t>
+            </w:r>
+            <w:r>
+              <w:rPr>
+                <w:rFonts w:eastAsia="黑体"/>
+              </w:rPr>
+              <w:t>135-143</w:t>
+            </w:r>
+            <w:r>
+              <w:rPr>
+                <w:rFonts w:eastAsia="黑体"/>
+              </w:rPr>
+              <w:t>.</w:t>
             </w:r>
             <w:r>
               <w:rPr>
@@ -7049,25 +7134,34 @@
               <w:rPr>
                 <w:rFonts w:eastAsia="黑体"/>
               </w:rPr>
-              <w:t>Xin Zhao, Kaiqi Huang, Tieniu Tan. Semi-supervised Learning for RGB-D Object Recognition. ICPR</w:t>
-            </w:r>
-            <w:r>
+              <w:t>Xin Zhao, Kaiqi Huang, Tieniu Tan. Semi-supervised Learning for RGB-D Object Recognition.</w:t>
+            </w:r>
+          </w:p>
+          <w:p>
+            <w:pPr>
+              <w:spacing w:line="300" w:lineRule="auto"/>
+              <w:ind w:left="420"/>
               <w:rPr>
                 <w:rFonts w:eastAsia="黑体"/>
               </w:rPr>
-              <w:t xml:space="preserve"> 2014, Sweden</w:t>
-            </w:r>
+            </w:pPr>
             <w:r>
               <w:rPr>
                 <w:rFonts w:eastAsia="黑体"/>
               </w:rPr>
-              <w:t>.</w:t>
+              <w:t>Pages 2377-2382</w:t>
             </w:r>
             <w:r>
               <w:rPr>
                 <w:rFonts w:eastAsia="黑体"/>
               </w:rPr>
-              <w:t xml:space="preserve"> (EI</w:t>
+              <w:t xml:space="preserve">. </w:t>
+            </w:r>
+            <w:r>
+              <w:rPr>
+                <w:rFonts w:eastAsia="黑体"/>
+              </w:rPr>
+              <w:t>(EI</w:t>
             </w:r>
             <w:r>
               <w:rPr>
@@ -7350,8 +7444,8 @@
                 <w:szCs w:val="21"/>
               </w:rPr>
             </w:pPr>
-            <w:bookmarkStart w:id="28" w:name="OLE_LINK49"/>
-            <w:bookmarkStart w:id="29" w:name="OLE_LINK50"/>
+            <w:bookmarkStart w:id="27" w:name="OLE_LINK49"/>
+            <w:bookmarkStart w:id="28" w:name="OLE_LINK50"/>
             <w:r>
               <w:rPr>
                 <w:rFonts w:hint="eastAsia"/>
@@ -7367,8 +7461,8 @@
               </w:rPr>
               <w:t>：</w:t>
             </w:r>
+            <w:bookmarkEnd w:id="27"/>
             <w:bookmarkEnd w:id="28"/>
-            <w:bookmarkEnd w:id="29"/>
           </w:p>
         </w:tc>
         <w:tc>
@@ -7410,7 +7504,7 @@
         <w:trPr>
           <w:gridAfter w:val="2"/>
           <w:wAfter w:w="8305" w:type="dxa"/>
-          <w:trHeight w:hRule="exact" w:val="460"/>
+          <w:trHeight w:hRule="exact" w:val="338"/>
         </w:trPr>
         <w:tc>
           <w:tcPr>
@@ -7694,14 +7788,14 @@
                 <w:szCs w:val="21"/>
               </w:rPr>
             </w:pPr>
-            <w:bookmarkStart w:id="30" w:name="OLE_LINK28"/>
+            <w:bookmarkStart w:id="29" w:name="OLE_LINK28"/>
             <w:r>
               <w:rPr>
                 <w:szCs w:val="21"/>
               </w:rPr>
               <w:t>·</w:t>
             </w:r>
-            <w:bookmarkEnd w:id="30"/>
+            <w:bookmarkEnd w:id="29"/>
             <w:r>
               <w:rPr>
                 <w:rFonts w:hint="eastAsia"/>
@@ -7802,7 +7896,7 @@
         <w:trPr>
           <w:gridAfter w:val="2"/>
           <w:wAfter w:w="8305" w:type="dxa"/>
-          <w:trHeight w:hRule="exact" w:val="494"/>
+          <w:trHeight w:hRule="exact" w:val="417"/>
         </w:trPr>
         <w:tc>
           <w:tcPr>
@@ -8573,19 +8667,22 @@
           </w:p>
         </w:tc>
       </w:tr>
+    </w:tbl>
+    <w:p>
+      <w:pPr>
+        <w:rPr>
+          <w:rFonts w:hint="eastAsia"/>
+          <w:color w:val="000000"/>
+          <w:sz w:val="18"/>
+          <w:szCs w:val="18"/>
+        </w:rPr>
+      </w:pPr>
+      <w:bookmarkStart w:id="30" w:name="_GoBack"/>
       <w:bookmarkEnd w:id="2"/>
       <w:bookmarkEnd w:id="3"/>
       <w:bookmarkEnd w:id="4"/>
       <w:bookmarkEnd w:id="5"/>
-    </w:tbl>
-    <w:p>
-      <w:pPr>
-        <w:rPr>
-          <w:color w:val="000000"/>
-          <w:sz w:val="18"/>
-          <w:szCs w:val="18"/>
-        </w:rPr>
-      </w:pPr>
+      <w:bookmarkEnd w:id="30"/>
     </w:p>
     <w:sectPr>
       <w:pgSz w:w="11906" w:h="16838" w:code="9"/>

--- a/projects/CV/CV-CN.docx
+++ b/projects/CV/CV-CN.docx
@@ -9,8 +9,8 @@
         <w:tblLook w:val="04A0" w:firstRow="1" w:lastRow="0" w:firstColumn="1" w:lastColumn="0" w:noHBand="0" w:noVBand="1"/>
       </w:tblPr>
       <w:tblGrid>
-        <w:gridCol w:w="1242"/>
-        <w:gridCol w:w="567"/>
+        <w:gridCol w:w="1384"/>
+        <w:gridCol w:w="425"/>
         <w:gridCol w:w="284"/>
         <w:gridCol w:w="2126"/>
         <w:gridCol w:w="992"/>
@@ -303,6 +303,8 @@
               </w:rPr>
               <w:t>xxx-xxxx-xxxx</w:t>
             </w:r>
+            <w:bookmarkStart w:id="13" w:name="_GoBack"/>
+            <w:bookmarkEnd w:id="13"/>
             <w:r>
               <w:rPr>
                 <w:color w:val="000000"/>
@@ -418,7 +420,7 @@
                 <w:szCs w:val="21"/>
               </w:rPr>
             </w:pPr>
-            <w:bookmarkStart w:id="13" w:name="OLE_LINK4"/>
+            <w:bookmarkStart w:id="14" w:name="OLE_LINK4"/>
             <w:r>
               <w:rPr>
                 <w:b/>
@@ -608,7 +610,7 @@
           </w:p>
         </w:tc>
       </w:tr>
-      <w:bookmarkEnd w:id="13"/>
+      <w:bookmarkEnd w:id="14"/>
       <w:tr>
         <w:trPr>
           <w:gridAfter w:val="1"/>
@@ -1572,8 +1574,8 @@
                 <w:bCs/>
               </w:rPr>
             </w:pPr>
-            <w:bookmarkStart w:id="14" w:name="_Hlk372814049"/>
-            <w:bookmarkStart w:id="15" w:name="_Hlk367993220"/>
+            <w:bookmarkStart w:id="15" w:name="_Hlk372814049"/>
+            <w:bookmarkStart w:id="16" w:name="_Hlk367993220"/>
             <w:r>
               <w:rPr>
                 <w:rFonts w:hint="eastAsia"/>
@@ -1628,8 +1630,8 @@
           </w:p>
         </w:tc>
       </w:tr>
-      <w:bookmarkEnd w:id="14"/>
       <w:bookmarkEnd w:id="15"/>
+      <w:bookmarkEnd w:id="16"/>
       <w:tr>
         <w:trPr>
           <w:gridAfter w:val="2"/>
@@ -2872,9 +2874,9 @@
               </w:rPr>
               <w:t>大赛</w:t>
             </w:r>
-            <w:bookmarkStart w:id="16" w:name="OLE_LINK73"/>
-            <w:bookmarkStart w:id="17" w:name="OLE_LINK74"/>
-            <w:bookmarkStart w:id="18" w:name="OLE_LINK75"/>
+            <w:bookmarkStart w:id="17" w:name="OLE_LINK73"/>
+            <w:bookmarkStart w:id="18" w:name="OLE_LINK74"/>
+            <w:bookmarkStart w:id="19" w:name="OLE_LINK75"/>
             <w:r>
               <w:rPr>
                 <w:rFonts w:hint="eastAsia"/>
@@ -2931,9 +2933,9 @@
               </w:rPr>
               <w:t>Python, Shell, C++</w:t>
             </w:r>
-            <w:bookmarkEnd w:id="16"/>
             <w:bookmarkEnd w:id="17"/>
             <w:bookmarkEnd w:id="18"/>
+            <w:bookmarkEnd w:id="19"/>
             <w:r>
               <w:rPr>
                 <w:color w:val="000000"/>
@@ -4667,8 +4669,8 @@
                 <w:szCs w:val="21"/>
               </w:rPr>
             </w:pPr>
-            <w:bookmarkStart w:id="19" w:name="OLE_LINK19"/>
-            <w:bookmarkStart w:id="20" w:name="OLE_LINK20"/>
+            <w:bookmarkStart w:id="20" w:name="OLE_LINK19"/>
+            <w:bookmarkStart w:id="21" w:name="OLE_LINK20"/>
             <w:r>
               <w:rPr>
                 <w:rFonts w:hint="eastAsia"/>
@@ -4688,8 +4690,8 @@
             </w:r>
           </w:p>
         </w:tc>
-        <w:bookmarkEnd w:id="19"/>
         <w:bookmarkEnd w:id="20"/>
+        <w:bookmarkEnd w:id="21"/>
         <w:tc>
           <w:tcPr>
             <w:tcW w:w="8105" w:type="dxa"/>
@@ -4977,7 +4979,7 @@
                 <w:lang w:val="zh-CN"/>
               </w:rPr>
             </w:pPr>
-            <w:bookmarkStart w:id="21" w:name="OLE_LINK23"/>
+            <w:bookmarkStart w:id="22" w:name="OLE_LINK23"/>
             <w:r>
               <w:rPr>
                 <w:rFonts w:asciiTheme="minorEastAsia" w:eastAsiaTheme="minorEastAsia" w:hAnsiTheme="minorEastAsia"/>
@@ -5081,7 +5083,7 @@
               <w:t xml:space="preserve"> </w:t>
             </w:r>
           </w:p>
-          <w:bookmarkEnd w:id="21"/>
+          <w:bookmarkEnd w:id="22"/>
           <w:p>
             <w:pPr>
               <w:rPr>
@@ -5316,7 +5318,7 @@
                 <w:szCs w:val="21"/>
               </w:rPr>
             </w:pPr>
-            <w:bookmarkStart w:id="22" w:name="_Hlk370059182"/>
+            <w:bookmarkStart w:id="23" w:name="_Hlk370059182"/>
             <w:r>
               <w:rPr>
                 <w:rFonts w:eastAsia="仿宋_GB2312" w:hAnsi="Cambria" w:hint="eastAsia"/>
@@ -6598,7 +6600,7 @@
           </w:p>
         </w:tc>
       </w:tr>
-      <w:bookmarkEnd w:id="22"/>
+      <w:bookmarkEnd w:id="23"/>
       <w:tr>
         <w:trPr>
           <w:gridAfter w:val="2"/>
@@ -6831,30 +6833,30 @@
               </w:rPr>
               <w:t xml:space="preserve">Zhiwei Li, Xin Zhao, Kaiqi Huang, Yong Rui.  </w:t>
             </w:r>
-            <w:bookmarkStart w:id="23" w:name="OLE_LINK12"/>
-            <w:bookmarkStart w:id="24" w:name="OLE_LINK13"/>
+            <w:bookmarkStart w:id="24" w:name="OLE_LINK12"/>
+            <w:bookmarkStart w:id="25" w:name="OLE_LINK13"/>
             <w:r>
               <w:rPr>
                 <w:rFonts w:eastAsia="黑体"/>
               </w:rPr>
               <w:t>Query Adaptive Similarity Measure for RGB-D Object Recognition</w:t>
             </w:r>
-            <w:bookmarkEnd w:id="23"/>
             <w:bookmarkEnd w:id="24"/>
+            <w:bookmarkEnd w:id="25"/>
             <w:r>
               <w:rPr>
                 <w:rFonts w:eastAsia="黑体"/>
               </w:rPr>
               <w:t xml:space="preserve">. </w:t>
             </w:r>
-            <w:bookmarkStart w:id="25" w:name="OLE_LINK8"/>
+            <w:bookmarkStart w:id="26" w:name="OLE_LINK8"/>
             <w:r>
               <w:rPr>
                 <w:rFonts w:eastAsia="黑体"/>
               </w:rPr>
               <w:t>ICCV 2015</w:t>
             </w:r>
-            <w:bookmarkEnd w:id="25"/>
+            <w:bookmarkEnd w:id="26"/>
             <w:r>
               <w:rPr>
                 <w:rFonts w:eastAsia="黑体"/>
@@ -7055,14 +7057,14 @@
               </w:rPr>
               <w:t xml:space="preserve">, Rui Cai, Xin Zhao, Kaiqi Huang. </w:t>
             </w:r>
-            <w:bookmarkStart w:id="26" w:name="OLE_LINK11"/>
+            <w:bookmarkStart w:id="27" w:name="OLE_LINK11"/>
             <w:r>
               <w:rPr>
                 <w:rFonts w:eastAsia="黑体"/>
               </w:rPr>
               <w:t>Convolutional Fisher Kernels for RGB-D Object Recognition</w:t>
             </w:r>
-            <w:bookmarkEnd w:id="26"/>
+            <w:bookmarkEnd w:id="27"/>
             <w:r>
               <w:rPr>
                 <w:rFonts w:eastAsia="黑体"/>
@@ -7155,13 +7157,7 @@
               <w:rPr>
                 <w:rFonts w:eastAsia="黑体"/>
               </w:rPr>
-              <w:t xml:space="preserve">. </w:t>
-            </w:r>
-            <w:r>
-              <w:rPr>
-                <w:rFonts w:eastAsia="黑体"/>
-              </w:rPr>
-              <w:t>(EI</w:t>
+              <w:t>. (EI</w:t>
             </w:r>
             <w:r>
               <w:rPr>
@@ -7261,7 +7257,7 @@
         </w:trPr>
         <w:tc>
           <w:tcPr>
-            <w:tcW w:w="1242" w:type="dxa"/>
+            <w:tcW w:w="1384" w:type="dxa"/>
             <w:shd w:val="clear" w:color="auto" w:fill="auto"/>
           </w:tcPr>
           <w:p>
@@ -7289,7 +7285,7 @@
         </w:tc>
         <w:tc>
           <w:tcPr>
-            <w:tcW w:w="8956" w:type="dxa"/>
+            <w:tcW w:w="8814" w:type="dxa"/>
             <w:gridSpan w:val="7"/>
             <w:shd w:val="clear" w:color="auto" w:fill="auto"/>
           </w:tcPr>
@@ -7320,7 +7316,7 @@
         </w:trPr>
         <w:tc>
           <w:tcPr>
-            <w:tcW w:w="1242" w:type="dxa"/>
+            <w:tcW w:w="1384" w:type="dxa"/>
             <w:shd w:val="clear" w:color="auto" w:fill="auto"/>
           </w:tcPr>
           <w:p>
@@ -7333,16 +7329,31 @@
             </w:pPr>
             <w:r>
               <w:rPr>
-                <w:b/>
-                <w:szCs w:val="21"/>
-              </w:rPr>
-              <w:t>计算机：</w:t>
+                <w:rFonts w:hint="eastAsia"/>
+                <w:b/>
+                <w:szCs w:val="21"/>
+              </w:rPr>
+              <w:t>计算机</w:t>
+            </w:r>
+            <w:r>
+              <w:rPr>
+                <w:b/>
+                <w:szCs w:val="21"/>
+              </w:rPr>
+              <w:t>编程</w:t>
+            </w:r>
+            <w:r>
+              <w:rPr>
+                <w:b/>
+                <w:szCs w:val="21"/>
+              </w:rPr>
+              <w:t>：</w:t>
             </w:r>
           </w:p>
         </w:tc>
         <w:tc>
           <w:tcPr>
-            <w:tcW w:w="8956" w:type="dxa"/>
+            <w:tcW w:w="8814" w:type="dxa"/>
             <w:gridSpan w:val="7"/>
             <w:shd w:val="clear" w:color="auto" w:fill="auto"/>
           </w:tcPr>
@@ -7433,7 +7444,7 @@
         </w:trPr>
         <w:tc>
           <w:tcPr>
-            <w:tcW w:w="1242" w:type="dxa"/>
+            <w:tcW w:w="1384" w:type="dxa"/>
             <w:shd w:val="clear" w:color="auto" w:fill="auto"/>
           </w:tcPr>
           <w:p>
@@ -7444,8 +7455,8 @@
                 <w:szCs w:val="21"/>
               </w:rPr>
             </w:pPr>
-            <w:bookmarkStart w:id="27" w:name="OLE_LINK49"/>
-            <w:bookmarkStart w:id="28" w:name="OLE_LINK50"/>
+            <w:bookmarkStart w:id="28" w:name="OLE_LINK49"/>
+            <w:bookmarkStart w:id="29" w:name="OLE_LINK50"/>
             <w:r>
               <w:rPr>
                 <w:rFonts w:hint="eastAsia"/>
@@ -7461,13 +7472,13 @@
               </w:rPr>
               <w:t>：</w:t>
             </w:r>
-            <w:bookmarkEnd w:id="27"/>
             <w:bookmarkEnd w:id="28"/>
+            <w:bookmarkEnd w:id="29"/>
           </w:p>
         </w:tc>
         <w:tc>
           <w:tcPr>
-            <w:tcW w:w="8956" w:type="dxa"/>
+            <w:tcW w:w="8814" w:type="dxa"/>
             <w:gridSpan w:val="7"/>
             <w:shd w:val="clear" w:color="auto" w:fill="auto"/>
           </w:tcPr>
@@ -7481,21 +7492,82 @@
             </w:pPr>
             <w:r>
               <w:rPr>
-                <w:szCs w:val="21"/>
-              </w:rPr>
-              <w:t>熟练掌握深度学习工具</w:t>
-            </w:r>
-            <w:r>
-              <w:rPr>
-                <w:szCs w:val="21"/>
-              </w:rPr>
-              <w:t>Caffe, ConvNet</w:t>
-            </w:r>
-            <w:r>
-              <w:rPr>
-                <w:szCs w:val="21"/>
-              </w:rPr>
-              <w:t>，并掌握其在计算机视觉中的相关应用</w:t>
+                <w:rFonts w:hint="eastAsia"/>
+                <w:szCs w:val="21"/>
+              </w:rPr>
+              <w:t>精通</w:t>
+            </w:r>
+            <w:r>
+              <w:rPr>
+                <w:szCs w:val="21"/>
+              </w:rPr>
+              <w:t>基于</w:t>
+            </w:r>
+            <w:r>
+              <w:rPr>
+                <w:rFonts w:hint="eastAsia"/>
+                <w:szCs w:val="21"/>
+              </w:rPr>
+              <w:t>深度模型</w:t>
+            </w:r>
+            <w:r>
+              <w:rPr>
+                <w:rFonts w:hint="eastAsia"/>
+                <w:szCs w:val="21"/>
+              </w:rPr>
+              <w:t>/</w:t>
+            </w:r>
+            <w:r>
+              <w:rPr>
+                <w:rFonts w:hint="eastAsia"/>
+                <w:szCs w:val="21"/>
+              </w:rPr>
+              <w:t>视觉</w:t>
+            </w:r>
+            <w:r>
+              <w:rPr>
+                <w:szCs w:val="21"/>
+              </w:rPr>
+              <w:t>词典模型的</w:t>
+            </w:r>
+            <w:r>
+              <w:rPr>
+                <w:rFonts w:hint="eastAsia"/>
+                <w:szCs w:val="21"/>
+              </w:rPr>
+              <w:t>2</w:t>
+            </w:r>
+            <w:r>
+              <w:rPr>
+                <w:szCs w:val="21"/>
+              </w:rPr>
+              <w:t>D/3D</w:t>
+            </w:r>
+            <w:r>
+              <w:rPr>
+                <w:rFonts w:hint="eastAsia"/>
+                <w:szCs w:val="21"/>
+              </w:rPr>
+              <w:t>物体</w:t>
+            </w:r>
+            <w:r>
+              <w:rPr>
+                <w:szCs w:val="21"/>
+              </w:rPr>
+              <w:t>分类</w:t>
+            </w:r>
+            <w:r>
+              <w:rPr>
+                <w:rFonts w:hint="eastAsia"/>
+                <w:szCs w:val="21"/>
+              </w:rPr>
+              <w:t>、</w:t>
+            </w:r>
+            <w:r>
+              <w:rPr>
+                <w:szCs w:val="21"/>
+              </w:rPr>
+              <w:t>检测及场景理解</w:t>
             </w:r>
           </w:p>
         </w:tc>
@@ -7508,7 +7580,7 @@
         </w:trPr>
         <w:tc>
           <w:tcPr>
-            <w:tcW w:w="1242" w:type="dxa"/>
+            <w:tcW w:w="1384" w:type="dxa"/>
             <w:shd w:val="clear" w:color="auto" w:fill="auto"/>
           </w:tcPr>
           <w:p>
@@ -7523,7 +7595,7 @@
         </w:tc>
         <w:tc>
           <w:tcPr>
-            <w:tcW w:w="8956" w:type="dxa"/>
+            <w:tcW w:w="8814" w:type="dxa"/>
             <w:gridSpan w:val="7"/>
             <w:shd w:val="clear" w:color="auto" w:fill="auto"/>
           </w:tcPr>
@@ -7539,7 +7611,46 @@
               <w:rPr>
                 <w:szCs w:val="21"/>
               </w:rPr>
-              <w:t>熟悉掌握机器学习的基本理论方法，并掌握其在计算机视觉中的相关应用</w:t>
+              <w:t>熟练掌握深度学习工具</w:t>
+            </w:r>
+            <w:r>
+              <w:rPr>
+                <w:szCs w:val="21"/>
+              </w:rPr>
+              <w:t>Caffe</w:t>
+            </w:r>
+            <w:r>
+              <w:rPr>
+                <w:rFonts w:hint="eastAsia"/>
+                <w:szCs w:val="21"/>
+              </w:rPr>
+              <w:t>，</w:t>
+            </w:r>
+            <w:r>
+              <w:rPr>
+                <w:szCs w:val="21"/>
+              </w:rPr>
+              <w:t>ConvNet</w:t>
+            </w:r>
+            <w:r>
+              <w:rPr>
+                <w:rFonts w:hint="eastAsia"/>
+                <w:szCs w:val="21"/>
+              </w:rPr>
+              <w:t>，</w:t>
+            </w:r>
+            <w:r>
+              <w:rPr>
+                <w:rFonts w:hint="eastAsia"/>
+                <w:szCs w:val="21"/>
+              </w:rPr>
+              <w:t>及</w:t>
+            </w:r>
+            <w:r>
+              <w:rPr>
+                <w:szCs w:val="21"/>
+              </w:rPr>
+              <w:t>其在计算机视觉中的相关应用</w:t>
             </w:r>
           </w:p>
         </w:tc>
@@ -7788,14 +7899,14 @@
                 <w:szCs w:val="21"/>
               </w:rPr>
             </w:pPr>
-            <w:bookmarkStart w:id="29" w:name="OLE_LINK28"/>
+            <w:bookmarkStart w:id="30" w:name="OLE_LINK28"/>
             <w:r>
               <w:rPr>
                 <w:szCs w:val="21"/>
               </w:rPr>
               <w:t>·</w:t>
             </w:r>
-            <w:bookmarkEnd w:id="29"/>
+            <w:bookmarkEnd w:id="30"/>
             <w:r>
               <w:rPr>
                 <w:rFonts w:hint="eastAsia"/>
@@ -8667,22 +8778,19 @@
           </w:p>
         </w:tc>
       </w:tr>
+      <w:bookmarkEnd w:id="2"/>
+      <w:bookmarkEnd w:id="3"/>
+      <w:bookmarkEnd w:id="4"/>
+      <w:bookmarkEnd w:id="5"/>
     </w:tbl>
     <w:p>
       <w:pPr>
         <w:rPr>
-          <w:rFonts w:hint="eastAsia"/>
           <w:color w:val="000000"/>
           <w:sz w:val="18"/>
           <w:szCs w:val="18"/>
         </w:rPr>
       </w:pPr>
-      <w:bookmarkStart w:id="30" w:name="_GoBack"/>
-      <w:bookmarkEnd w:id="2"/>
-      <w:bookmarkEnd w:id="3"/>
-      <w:bookmarkEnd w:id="4"/>
-      <w:bookmarkEnd w:id="5"/>
-      <w:bookmarkEnd w:id="30"/>
     </w:p>
     <w:sectPr>
       <w:pgSz w:w="11906" w:h="16838" w:code="9"/>

--- a/projects/CV/CV-CN.docx
+++ b/projects/CV/CV-CN.docx
@@ -301,47 +301,47 @@
                 <w:color w:val="000000"/>
                 <w:szCs w:val="21"/>
               </w:rPr>
-              <w:t>xxx-xxxx-xxxx</w:t>
+              <w:t>15652197697</w:t>
+            </w:r>
+            <w:r>
+              <w:rPr>
+                <w:color w:val="000000"/>
+                <w:szCs w:val="21"/>
+              </w:rPr>
+              <w:t xml:space="preserve"> | </w:t>
+            </w:r>
+            <w:r>
+              <w:rPr>
+                <w:rFonts w:hint="eastAsia"/>
+                <w:color w:val="000000"/>
+                <w:szCs w:val="21"/>
+              </w:rPr>
+              <w:t>邮箱</w:t>
+            </w:r>
+            <w:r>
+              <w:rPr>
+                <w:color w:val="000000"/>
+                <w:szCs w:val="21"/>
+              </w:rPr>
+              <w:t xml:space="preserve">: </w:t>
+            </w:r>
+            <w:r>
+              <w:rPr>
+                <w:rFonts w:hint="eastAsia"/>
+                <w:color w:val="000000"/>
+                <w:szCs w:val="21"/>
+              </w:rPr>
+              <w:t>chengyanhua88</w:t>
+            </w:r>
+            <w:r>
+              <w:rPr>
+                <w:color w:val="000000"/>
+                <w:szCs w:val="21"/>
+              </w:rPr>
+              <w:t>@gmail.</w:t>
             </w:r>
             <w:bookmarkStart w:id="13" w:name="_GoBack"/>
             <w:bookmarkEnd w:id="13"/>
-            <w:r>
-              <w:rPr>
-                <w:color w:val="000000"/>
-                <w:szCs w:val="21"/>
-              </w:rPr>
-              <w:t xml:space="preserve"> | </w:t>
-            </w:r>
-            <w:r>
-              <w:rPr>
-                <w:rFonts w:hint="eastAsia"/>
-                <w:color w:val="000000"/>
-                <w:szCs w:val="21"/>
-              </w:rPr>
-              <w:t>邮箱</w:t>
-            </w:r>
-            <w:r>
-              <w:rPr>
-                <w:color w:val="000000"/>
-                <w:szCs w:val="21"/>
-              </w:rPr>
-              <w:t xml:space="preserve">: </w:t>
-            </w:r>
-            <w:r>
-              <w:rPr>
-                <w:rFonts w:hint="eastAsia"/>
-                <w:color w:val="000000"/>
-                <w:szCs w:val="21"/>
-              </w:rPr>
-              <w:t>chengyanhua88</w:t>
-            </w:r>
-            <w:r>
-              <w:rPr>
-                <w:color w:val="000000"/>
-                <w:szCs w:val="21"/>
-              </w:rPr>
-              <w:t xml:space="preserve"> at gmail dot </w:t>
-            </w:r>
             <w:r>
               <w:rPr>
                 <w:color w:val="000000"/>
